--- a/Session 02/homework/Chapter_5.docx
+++ b/Session 02/homework/Chapter_5.docx
@@ -9,8 +9,18 @@
           <w:ilvl w:val="0"/>
           <w:numId w:val="1"/>
         </w:numPr>
-      </w:pPr>
-      <w:r>
+        <w:rPr>
+          <w:rFonts w:ascii="Times New Roman" w:hAnsi="Times New Roman" w:cs="Times New Roman"/>
+          <w:sz w:val="24"/>
+          <w:szCs w:val="24"/>
+        </w:rPr>
+      </w:pPr>
+      <w:r>
+        <w:rPr>
+          <w:rFonts w:ascii="Times New Roman" w:hAnsi="Times New Roman" w:cs="Times New Roman"/>
+          <w:sz w:val="24"/>
+          <w:szCs w:val="24"/>
+        </w:rPr>
         <w:t>Boolean value is either true or false. For example:</w:t>
       </w:r>
     </w:p>
@@ -21,8 +31,18 @@
           <w:ilvl w:val="0"/>
           <w:numId w:val="2"/>
         </w:numPr>
-      </w:pPr>
-      <w:r>
+        <w:rPr>
+          <w:rFonts w:ascii="Times New Roman" w:hAnsi="Times New Roman" w:cs="Times New Roman"/>
+          <w:sz w:val="24"/>
+          <w:szCs w:val="24"/>
+        </w:rPr>
+      </w:pPr>
+      <w:r>
+        <w:rPr>
+          <w:rFonts w:ascii="Times New Roman" w:hAnsi="Times New Roman" w:cs="Times New Roman"/>
+          <w:sz w:val="24"/>
+          <w:szCs w:val="24"/>
+        </w:rPr>
         <w:t>&gt;&gt;&gt; 7 ==(3+4)</w:t>
       </w:r>
     </w:p>
@@ -33,8 +53,18 @@
           <w:ilvl w:val="0"/>
           <w:numId w:val="2"/>
         </w:numPr>
-      </w:pPr>
-      <w:r>
+        <w:rPr>
+          <w:rFonts w:ascii="Times New Roman" w:hAnsi="Times New Roman" w:cs="Times New Roman"/>
+          <w:sz w:val="24"/>
+          <w:szCs w:val="24"/>
+        </w:rPr>
+      </w:pPr>
+      <w:r>
+        <w:rPr>
+          <w:rFonts w:ascii="Times New Roman" w:hAnsi="Times New Roman" w:cs="Times New Roman"/>
+          <w:sz w:val="24"/>
+          <w:szCs w:val="24"/>
+        </w:rPr>
         <w:t>True</w:t>
       </w:r>
     </w:p>
@@ -45,8 +75,18 @@
           <w:ilvl w:val="0"/>
           <w:numId w:val="2"/>
         </w:numPr>
-      </w:pPr>
-      <w:r>
+        <w:rPr>
+          <w:rFonts w:ascii="Times New Roman" w:hAnsi="Times New Roman" w:cs="Times New Roman"/>
+          <w:sz w:val="24"/>
+          <w:szCs w:val="24"/>
+        </w:rPr>
+      </w:pPr>
+      <w:r>
+        <w:rPr>
+          <w:rFonts w:ascii="Times New Roman" w:hAnsi="Times New Roman" w:cs="Times New Roman"/>
+          <w:sz w:val="24"/>
+          <w:szCs w:val="24"/>
+        </w:rPr>
         <w:t>&gt;&gt;&gt;7 ==6</w:t>
       </w:r>
     </w:p>
@@ -57,8 +97,18 @@
           <w:ilvl w:val="0"/>
           <w:numId w:val="2"/>
         </w:numPr>
-      </w:pPr>
-      <w:r>
+        <w:rPr>
+          <w:rFonts w:ascii="Times New Roman" w:hAnsi="Times New Roman" w:cs="Times New Roman"/>
+          <w:sz w:val="24"/>
+          <w:szCs w:val="24"/>
+        </w:rPr>
+      </w:pPr>
+      <w:r>
+        <w:rPr>
+          <w:rFonts w:ascii="Times New Roman" w:hAnsi="Times New Roman" w:cs="Times New Roman"/>
+          <w:sz w:val="24"/>
+          <w:szCs w:val="24"/>
+        </w:rPr>
         <w:t>False</w:t>
       </w:r>
     </w:p>
@@ -69,16 +119,36 @@
           <w:ilvl w:val="0"/>
           <w:numId w:val="2"/>
         </w:numPr>
-      </w:pPr>
-      <w:r>
+        <w:rPr>
+          <w:rFonts w:ascii="Times New Roman" w:hAnsi="Times New Roman" w:cs="Times New Roman"/>
+          <w:sz w:val="24"/>
+          <w:szCs w:val="24"/>
+        </w:rPr>
+      </w:pPr>
+      <w:r>
+        <w:rPr>
+          <w:rFonts w:ascii="Times New Roman" w:hAnsi="Times New Roman" w:cs="Times New Roman"/>
+          <w:sz w:val="24"/>
+          <w:szCs w:val="24"/>
+        </w:rPr>
         <w:t>J=”</w:t>
       </w:r>
       <w:proofErr w:type="spellStart"/>
       <w:r>
+        <w:rPr>
+          <w:rFonts w:ascii="Times New Roman" w:hAnsi="Times New Roman" w:cs="Times New Roman"/>
+          <w:sz w:val="24"/>
+          <w:szCs w:val="24"/>
+        </w:rPr>
         <w:t>Gi</w:t>
       </w:r>
       <w:proofErr w:type="spellEnd"/>
       <w:r>
+        <w:rPr>
+          <w:rFonts w:ascii="Times New Roman" w:hAnsi="Times New Roman" w:cs="Times New Roman"/>
+          <w:sz w:val="24"/>
+          <w:szCs w:val="24"/>
+        </w:rPr>
         <w:t>”</w:t>
       </w:r>
     </w:p>
@@ -89,24 +159,54 @@
           <w:ilvl w:val="0"/>
           <w:numId w:val="2"/>
         </w:numPr>
-      </w:pPr>
-      <w:r>
+        <w:rPr>
+          <w:rFonts w:ascii="Times New Roman" w:hAnsi="Times New Roman" w:cs="Times New Roman"/>
+          <w:sz w:val="24"/>
+          <w:szCs w:val="24"/>
+        </w:rPr>
+      </w:pPr>
+      <w:r>
+        <w:rPr>
+          <w:rFonts w:ascii="Times New Roman" w:hAnsi="Times New Roman" w:cs="Times New Roman"/>
+          <w:sz w:val="24"/>
+          <w:szCs w:val="24"/>
+        </w:rPr>
         <w:t>J+”</w:t>
       </w:r>
       <w:proofErr w:type="spellStart"/>
       <w:r>
+        <w:rPr>
+          <w:rFonts w:ascii="Times New Roman" w:hAnsi="Times New Roman" w:cs="Times New Roman"/>
+          <w:sz w:val="24"/>
+          <w:szCs w:val="24"/>
+        </w:rPr>
         <w:t>ang</w:t>
       </w:r>
       <w:proofErr w:type="spellEnd"/>
       <w:r>
+        <w:rPr>
+          <w:rFonts w:ascii="Times New Roman" w:hAnsi="Times New Roman" w:cs="Times New Roman"/>
+          <w:sz w:val="24"/>
+          <w:szCs w:val="24"/>
+        </w:rPr>
         <w:t>”==”</w:t>
       </w:r>
       <w:proofErr w:type="spellStart"/>
       <w:r>
+        <w:rPr>
+          <w:rFonts w:ascii="Times New Roman" w:hAnsi="Times New Roman" w:cs="Times New Roman"/>
+          <w:sz w:val="24"/>
+          <w:szCs w:val="24"/>
+        </w:rPr>
         <w:t>Giang</w:t>
       </w:r>
       <w:proofErr w:type="spellEnd"/>
       <w:r>
+        <w:rPr>
+          <w:rFonts w:ascii="Times New Roman" w:hAnsi="Times New Roman" w:cs="Times New Roman"/>
+          <w:sz w:val="24"/>
+          <w:szCs w:val="24"/>
+        </w:rPr>
         <w:t>”</w:t>
       </w:r>
     </w:p>
@@ -117,14 +217,28 @@
           <w:ilvl w:val="0"/>
           <w:numId w:val="2"/>
         </w:numPr>
-      </w:pPr>
-      <w:r>
+        <w:rPr>
+          <w:rFonts w:ascii="Times New Roman" w:hAnsi="Times New Roman" w:cs="Times New Roman"/>
+          <w:sz w:val="24"/>
+          <w:szCs w:val="24"/>
+        </w:rPr>
+      </w:pPr>
+      <w:r>
+        <w:rPr>
+          <w:rFonts w:ascii="Times New Roman" w:hAnsi="Times New Roman" w:cs="Times New Roman"/>
+          <w:sz w:val="24"/>
+          <w:szCs w:val="24"/>
+        </w:rPr>
         <w:t>True</w:t>
       </w:r>
     </w:p>
     <w:p>
       <w:pPr>
-        <w:ind w:left="720"/>
+        <w:rPr>
+          <w:rFonts w:ascii="Times New Roman" w:hAnsi="Times New Roman" w:cs="Times New Roman"/>
+          <w:sz w:val="24"/>
+          <w:szCs w:val="24"/>
+        </w:rPr>
       </w:pPr>
       <w:bookmarkStart w:id="0" w:name="_GoBack"/>
       <w:bookmarkEnd w:id="0"/>
